--- a/法令ファイル/再処理施設の位置、構造及び設備の基準に関する規則/再処理施設の位置、構造及び設備の基準に関する規則（平成二十五年原子力規制委員会規則第二十七号）.docx
+++ b/法令ファイル/再処理施設の位置、構造及び設備の基準に関する規則/再処理施設の位置、構造及び設備の基準に関する規則（平成二十五年原子力規制委員会規則第二十七号）.docx
@@ -52,171 +52,111 @@
     </w:p>
     <w:p>
       <w:pPr>
-        <w:pStyle w:val="Heading6"/>
+        <w:pStyle w:val="ListBullet"/>
         <w:ind w:left="880"/>
       </w:pPr>
       <w:r>
         <w:t>一</w:t>
-      </w:r>
-    </w:p>
-    <w:p>
-      <w:pPr>
+        <w:br/>
+        <w:t>「運転時の異常な過渡変化」とは、運転時に予想される機械又は器具の単一の故障若しくはその誤作動又は運転員の単一の誤操作及びこれらと類似の頻度で発生すると予想される外乱によって発生する異常な状態であって、当該状態が継続した場合には温度、圧力、流量その他の再処理施設の状態を示す事項（以下「パラメータ」という。）が安全設計上許容される範囲を超えるおそれがあるものとして安全設計上想定すべきものをいう。</w:t>
+      </w:r>
+    </w:p>
+    <w:p>
+      <w:pPr>
+        <w:pStyle w:val="ListBullet"/>
         <w:ind w:left="880"/>
       </w:pPr>
       <w:r>
-        <w:t>「運転時の異常な過渡変化」とは、運転時に予想される機械又は器具の単一の故障若しくはその誤作動又は運転員の単一の誤操作及びこれらと類似の頻度で発生すると予想される外乱によって発生する異常な状態であって、当該状態が継続した場合には温度、圧力、流量その他の再処理施設の状態を示す事項（以下「パラメータ」という。）が安全設計上許容される範囲を超えるおそれがあるものとして安全設計上想定すべきものをいう。</w:t>
-      </w:r>
-    </w:p>
-    <w:p>
-      <w:pPr>
-        <w:pStyle w:val="Heading6"/>
+        <w:t>二</w:t>
+        <w:br/>
+        <w:t>「設計基準事故」とは、発生頻度が運転時の異常な過渡変化より低い異常な状態であって、当該状態が発生した場合には再処理施設から多量の放射性物質が放出するおそれがあるものとして安全設計上想定すべきものをいう。</w:t>
+      </w:r>
+    </w:p>
+    <w:p>
+      <w:pPr>
+        <w:pStyle w:val="ListBullet"/>
         <w:ind w:left="880"/>
       </w:pPr>
       <w:r>
-        <w:t>二</w:t>
-      </w:r>
-    </w:p>
-    <w:p>
-      <w:pPr>
+        <w:t>三</w:t>
+        <w:br/>
+        <w:t>「安全機能」とは、再処理施設の運転時、停止時、運転時の異常な過渡変化時又は設計基準事故時において、再処理施設の安全性を確保するために必要な機能をいう。</w:t>
+      </w:r>
+    </w:p>
+    <w:p>
+      <w:pPr>
+        <w:pStyle w:val="ListBullet"/>
         <w:ind w:left="880"/>
       </w:pPr>
       <w:r>
-        <w:t>「設計基準事故」とは、発生頻度が運転時の異常な過渡変化より低い異常な状態であって、当該状態が発生した場合には再処理施設から多量の放射性物質が放出するおそれがあるものとして安全設計上想定すべきものをいう。</w:t>
-      </w:r>
-    </w:p>
-    <w:p>
-      <w:pPr>
-        <w:pStyle w:val="Heading6"/>
+        <w:t>四</w:t>
+        <w:br/>
+        <w:t>「安全機能を有する施設」とは、再処理施設のうち、安全機能を有するものをいう。</w:t>
+      </w:r>
+    </w:p>
+    <w:p>
+      <w:pPr>
+        <w:pStyle w:val="ListBullet"/>
         <w:ind w:left="880"/>
       </w:pPr>
       <w:r>
-        <w:t>三</w:t>
-      </w:r>
-    </w:p>
-    <w:p>
-      <w:pPr>
+        <w:t>五</w:t>
+        <w:br/>
+        <w:t>「安全上重要な施設」とは、安全機能を有する施設のうち、その機能の喪失により、公衆又は従事者に放射線障害を及ぼすおそれがあるもの及び設計基準事故時に公衆又は従事者に及ぼすおそれがある放射線障害を防止するため、放射性物質又は放射線が再処理施設を設置する工場又は事業所（以下「工場等」という。）外へ放出されることを抑制し、又は防止するものをいう。</w:t>
+      </w:r>
+    </w:p>
+    <w:p>
+      <w:pPr>
+        <w:pStyle w:val="ListBullet"/>
         <w:ind w:left="880"/>
       </w:pPr>
       <w:r>
-        <w:t>「安全機能」とは、再処理施設の運転時、停止時、運転時の異常な過渡変化時又は設計基準事故時において、再処理施設の安全性を確保するために必要な機能をいう。</w:t>
-      </w:r>
-    </w:p>
-    <w:p>
-      <w:pPr>
-        <w:pStyle w:val="Heading6"/>
+        <w:t>六</w:t>
+        <w:br/>
+        <w:t>「重大事故等対処施設」とは、重大事故に至るおそれがある事故（運転時の異常な過渡変化及び設計基準事故を除く。以下同じ。）又は重大事故（以下「重大事故等」と総称する。）に対処するための機能を有する施設をいう。</w:t>
+      </w:r>
+    </w:p>
+    <w:p>
+      <w:pPr>
+        <w:pStyle w:val="ListBullet"/>
         <w:ind w:left="880"/>
       </w:pPr>
       <w:r>
-        <w:t>四</w:t>
-      </w:r>
-    </w:p>
-    <w:p>
-      <w:pPr>
+        <w:t>七</w:t>
+        <w:br/>
+        <w:t>「重大事故等対処設備」とは、重大事故等に対処するための機能を有する設備をいう。</w:t>
+      </w:r>
+    </w:p>
+    <w:p>
+      <w:pPr>
+        <w:pStyle w:val="ListBullet"/>
         <w:ind w:left="880"/>
       </w:pPr>
       <w:r>
-        <w:t>「安全機能を有する施設」とは、再処理施設のうち、安全機能を有するものをいう。</w:t>
-      </w:r>
-    </w:p>
-    <w:p>
-      <w:pPr>
-        <w:pStyle w:val="Heading6"/>
+        <w:t>八</w:t>
+        <w:br/>
+        <w:t>「多重性」とは、同一の機能を有し、かつ、同一の構造、動作原理その他の性質を有する二以上の系統又は機器が同一の再処理施設に存在することをいう。</w:t>
+      </w:r>
+    </w:p>
+    <w:p>
+      <w:pPr>
+        <w:pStyle w:val="ListBullet"/>
         <w:ind w:left="880"/>
       </w:pPr>
       <w:r>
-        <w:t>五</w:t>
-      </w:r>
-    </w:p>
-    <w:p>
-      <w:pPr>
+        <w:t>九</w:t>
+        <w:br/>
+        <w:t>「独立性」とは、二以上の系統又は機器が、想定される環境条件及び運転状態において、物理的方法その他の方法によりそれぞれ互いに分離することにより、共通要因（二以上の系統又は機器に同時に影響を及ぼすことによりその機能を失わせる要因をいう。以下同じ。）又は従属要因（単一の原因によって確実に系統又は機器に故障を発生させることとなる要因をいう。以下同じ。）によって同時にその機能が損なわれないことをいう。</w:t>
+      </w:r>
+    </w:p>
+    <w:p>
+      <w:pPr>
+        <w:pStyle w:val="ListBullet"/>
         <w:ind w:left="880"/>
       </w:pPr>
       <w:r>
-        <w:t>「安全上重要な施設」とは、安全機能を有する施設のうち、その機能の喪失により、公衆又は従事者に放射線障害を及ぼすおそれがあるもの及び設計基準事故時に公衆又は従事者に及ぼすおそれがある放射線障害を防止するため、放射性物質又は放射線が再処理施設を設置する工場又は事業所（以下「工場等」という。）外へ放出されることを抑制し、又は防止するものをいう。</w:t>
-      </w:r>
-    </w:p>
-    <w:p>
-      <w:pPr>
-        <w:pStyle w:val="Heading6"/>
-        <w:ind w:left="880"/>
-      </w:pPr>
-      <w:r>
-        <w:t>六</w:t>
-      </w:r>
-    </w:p>
-    <w:p>
-      <w:pPr>
-        <w:ind w:left="880"/>
-      </w:pPr>
-      <w:r>
-        <w:t>「重大事故等対処施設」とは、重大事故に至るおそれがある事故（運転時の異常な過渡変化及び設計基準事故を除く。以下同じ。）又は重大事故（以下「重大事故等」と総称する。）に対処するための機能を有する施設をいう。</w:t>
-      </w:r>
-    </w:p>
-    <w:p>
-      <w:pPr>
-        <w:pStyle w:val="Heading6"/>
-        <w:ind w:left="880"/>
-      </w:pPr>
-      <w:r>
-        <w:t>七</w:t>
-      </w:r>
-    </w:p>
-    <w:p>
-      <w:pPr>
-        <w:ind w:left="880"/>
-      </w:pPr>
-      <w:r>
-        <w:t>「重大事故等対処設備」とは、重大事故等に対処するための機能を有する設備をいう。</w:t>
-      </w:r>
-    </w:p>
-    <w:p>
-      <w:pPr>
-        <w:pStyle w:val="Heading6"/>
-        <w:ind w:left="880"/>
-      </w:pPr>
-      <w:r>
-        <w:t>八</w:t>
-      </w:r>
-    </w:p>
-    <w:p>
-      <w:pPr>
-        <w:ind w:left="880"/>
-      </w:pPr>
-      <w:r>
-        <w:t>「多重性」とは、同一の機能を有し、かつ、同一の構造、動作原理その他の性質を有する二以上の系統又は機器が同一の再処理施設に存在することをいう。</w:t>
-      </w:r>
-    </w:p>
-    <w:p>
-      <w:pPr>
-        <w:pStyle w:val="Heading6"/>
-        <w:ind w:left="880"/>
-      </w:pPr>
-      <w:r>
-        <w:t>九</w:t>
-      </w:r>
-    </w:p>
-    <w:p>
-      <w:pPr>
-        <w:ind w:left="880"/>
-      </w:pPr>
-      <w:r>
-        <w:t>「独立性」とは、二以上の系統又は機器が、想定される環境条件及び運転状態において、物理的方法その他の方法によりそれぞれ互いに分離することにより、共通要因（二以上の系統又は機器に同時に影響を及ぼすことによりその機能を失わせる要因をいう。以下同じ。）又は従属要因（単一の原因によって確実に系統又は機器に故障を発生させることとなる要因をいう。以下同じ。）によって同時にその機能が損なわれないことをいう。</w:t>
-      </w:r>
-    </w:p>
-    <w:p>
-      <w:pPr>
-        <w:pStyle w:val="Heading6"/>
-        <w:ind w:left="880"/>
-      </w:pPr>
-      <w:r>
         <w:t>十</w:t>
-      </w:r>
-    </w:p>
-    <w:p>
-      <w:pPr>
-        <w:ind w:left="880"/>
-      </w:pPr>
-      <w:r>
+        <w:br/>
         <w:t>「多様性」とは、同一の機能を有する二以上の系統又は機器が、想定される環境条件及び運転状態において、これらの構造、動作原理その他の性質が異なることにより、共通要因又は従属要因によって同時にその機能が損なわれないことをいう。</w:t>
       </w:r>
     </w:p>
@@ -290,35 +230,23 @@
     </w:p>
     <w:p>
       <w:pPr>
-        <w:pStyle w:val="Heading6"/>
+        <w:pStyle w:val="ListBullet"/>
         <w:ind w:left="880"/>
       </w:pPr>
       <w:r>
         <w:t>一</w:t>
-      </w:r>
-    </w:p>
-    <w:p>
-      <w:pPr>
+        <w:br/>
+        <w:t>管理区域その他工場等内の人が立ち入る場所における線量を低減できるよう、遮蔽その他適切な措置を講じたものとすること。</w:t>
+      </w:r>
+    </w:p>
+    <w:p>
+      <w:pPr>
+        <w:pStyle w:val="ListBullet"/>
         <w:ind w:left="880"/>
       </w:pPr>
       <w:r>
-        <w:t>管理区域その他工場等内の人が立ち入る場所における線量を低減できるよう、遮蔽その他適切な措置を講じたものとすること。</w:t>
-      </w:r>
-    </w:p>
-    <w:p>
-      <w:pPr>
-        <w:pStyle w:val="Heading6"/>
-        <w:ind w:left="880"/>
-      </w:pPr>
-      <w:r>
         <w:t>二</w:t>
-      </w:r>
-    </w:p>
-    <w:p>
-      <w:pPr>
-        <w:ind w:left="880"/>
-      </w:pPr>
-      <w:r>
+        <w:br/>
         <w:t>放射線業務従事者が運転時の異常な過渡変化時及び設計基準事故時において、迅速な対応をするために必要な操作ができるものとすること。</w:t>
       </w:r>
     </w:p>
@@ -624,52 +552,34 @@
     </w:p>
     <w:p>
       <w:pPr>
-        <w:pStyle w:val="Heading6"/>
+        <w:pStyle w:val="ListBullet"/>
         <w:ind w:left="880"/>
       </w:pPr>
       <w:r>
         <w:t>一</w:t>
-      </w:r>
-    </w:p>
-    <w:p>
-      <w:pPr>
+        <w:br/>
+        <w:t>その位置を明確かつ恒久的に表示することにより容易に識別できる安全避難通路</w:t>
+      </w:r>
+    </w:p>
+    <w:p>
+      <w:pPr>
+        <w:pStyle w:val="ListBullet"/>
         <w:ind w:left="880"/>
       </w:pPr>
       <w:r>
-        <w:t>その位置を明確かつ恒久的に表示することにより容易に識別できる安全避難通路</w:t>
-      </w:r>
-    </w:p>
-    <w:p>
-      <w:pPr>
-        <w:pStyle w:val="Heading6"/>
+        <w:t>二</w:t>
+        <w:br/>
+        <w:t>照明用の電源が喪失した場合においても機能を損なわない避難用の照明</w:t>
+      </w:r>
+    </w:p>
+    <w:p>
+      <w:pPr>
+        <w:pStyle w:val="ListBullet"/>
         <w:ind w:left="880"/>
       </w:pPr>
       <w:r>
-        <w:t>二</w:t>
-      </w:r>
-    </w:p>
-    <w:p>
-      <w:pPr>
-        <w:ind w:left="880"/>
-      </w:pPr>
-      <w:r>
-        <w:t>照明用の電源が喪失した場合においても機能を損なわない避難用の照明</w:t>
-      </w:r>
-    </w:p>
-    <w:p>
-      <w:pPr>
-        <w:pStyle w:val="Heading6"/>
-        <w:ind w:left="880"/>
-      </w:pPr>
-      <w:r>
         <w:t>三</w:t>
-      </w:r>
-    </w:p>
-    <w:p>
-      <w:pPr>
-        <w:ind w:left="880"/>
-      </w:pPr>
-      <w:r>
+        <w:br/>
         <w:t>設計基準事故が発生した場合に用いる照明（前号の避難用の照明を除く。）及びその専用の電源</w:t>
       </w:r>
     </w:p>
@@ -803,82 +713,58 @@
     </w:p>
     <w:p>
       <w:pPr>
-        <w:pStyle w:val="Heading6"/>
+        <w:pStyle w:val="ListBullet"/>
         <w:ind w:left="880"/>
       </w:pPr>
       <w:r>
         <w:t>一</w:t>
-      </w:r>
-    </w:p>
-    <w:p>
-      <w:pPr>
+        <w:br/>
+        <w:t>運転時の異常な過渡変化時において、パラメータを安全設計上許容される範囲内に維持できるものであること。</w:t>
+      </w:r>
+    </w:p>
+    <w:p>
+      <w:pPr>
+        <w:pStyle w:val="ListBullet"/>
         <w:ind w:left="880"/>
       </w:pPr>
       <w:r>
-        <w:t>運転時の異常な過渡変化時において、パラメータを安全設計上許容される範囲内に維持できるものであること。</w:t>
-      </w:r>
-    </w:p>
-    <w:p>
-      <w:pPr>
-        <w:pStyle w:val="Heading6"/>
+        <w:t>二</w:t>
+        <w:br/>
+        <w:t>設計基準事故時において、工場等周辺の公衆に放射線障害を及ぼさないものであること。</w:t>
+      </w:r>
+    </w:p>
+    <w:p>
+      <w:pPr>
+        <w:pStyle w:val="Heading4"/>
+      </w:pPr>
+      <w:r>
+        <w:t>第十七条（使用済燃料の貯蔵施設等）</w:t>
+      </w:r>
+    </w:p>
+    <w:p>
+      <w:r>
+        <w:t>再処理施設には、次に掲げるところにより、使用済燃料の受入施設（安全機能を有する施設に属するものに限る。）及び貯蔵施設（安全機能を有する施設に属するものに限る。）を設けなければならない。</w:t>
+      </w:r>
+    </w:p>
+    <w:p>
+      <w:pPr>
+        <w:pStyle w:val="ListBullet"/>
         <w:ind w:left="880"/>
       </w:pPr>
       <w:r>
+        <w:t>一</w:t>
+        <w:br/>
+        <w:t>使用済燃料を受け入れ、又は貯蔵するために必要な容量を有するものとすること。</w:t>
+      </w:r>
+    </w:p>
+    <w:p>
+      <w:pPr>
+        <w:pStyle w:val="ListBullet"/>
+        <w:ind w:left="880"/>
+      </w:pPr>
+      <w:r>
         <w:t>二</w:t>
-      </w:r>
-    </w:p>
-    <w:p>
-      <w:pPr>
-        <w:ind w:left="880"/>
-      </w:pPr>
-      <w:r>
-        <w:t>設計基準事故時において、工場等周辺の公衆に放射線障害を及ぼさないものであること。</w:t>
-      </w:r>
-    </w:p>
-    <w:p>
-      <w:pPr>
-        <w:pStyle w:val="Heading4"/>
-      </w:pPr>
-      <w:r>
-        <w:t>第十七条（使用済燃料の貯蔵施設等）</w:t>
-      </w:r>
-    </w:p>
-    <w:p>
-      <w:r>
-        <w:t>再処理施設には、次に掲げるところにより、使用済燃料の受入施設（安全機能を有する施設に属するものに限る。）及び貯蔵施設（安全機能を有する施設に属するものに限る。）を設けなければならない。</w:t>
-      </w:r>
-    </w:p>
-    <w:p>
-      <w:pPr>
-        <w:pStyle w:val="Heading6"/>
-        <w:ind w:left="880"/>
-      </w:pPr>
-      <w:r>
-        <w:t>一</w:t>
-      </w:r>
-    </w:p>
-    <w:p>
-      <w:pPr>
-        <w:ind w:left="880"/>
-      </w:pPr>
-      <w:r>
-        <w:t>使用済燃料を受け入れ、又は貯蔵するために必要な容量を有するものとすること。</w:t>
-      </w:r>
-    </w:p>
-    <w:p>
-      <w:pPr>
-        <w:pStyle w:val="Heading6"/>
-        <w:ind w:left="880"/>
-      </w:pPr>
-      <w:r>
-        <w:t>二</w:t>
-      </w:r>
-    </w:p>
-    <w:p>
-      <w:pPr>
-        <w:ind w:left="880"/>
-      </w:pPr>
-      <w:r>
+        <w:br/>
         <w:t>冷却のための適切な措置が講じられているものであること。</w:t>
       </w:r>
     </w:p>
@@ -901,36 +787,81 @@
     </w:p>
     <w:p>
       <w:pPr>
-        <w:pStyle w:val="Heading6"/>
+        <w:pStyle w:val="ListBullet"/>
         <w:ind w:left="880"/>
       </w:pPr>
       <w:r>
         <w:t>一</w:t>
-      </w:r>
-    </w:p>
-    <w:p>
-      <w:pPr>
+        <w:br/>
+        <w:t>製品を貯蔵するために必要な容量を有するものとすること。</w:t>
+      </w:r>
+    </w:p>
+    <w:p>
+      <w:pPr>
+        <w:pStyle w:val="ListBullet"/>
         <w:ind w:left="880"/>
       </w:pPr>
       <w:r>
-        <w:t>製品を貯蔵するために必要な容量を有するものとすること。</w:t>
-      </w:r>
-    </w:p>
-    <w:p>
-      <w:pPr>
-        <w:pStyle w:val="Heading6"/>
+        <w:t>二</w:t>
+        <w:br/>
+        <w:t>冷却のための適切な措置が講じられているものであること。</w:t>
+      </w:r>
+    </w:p>
+    <w:p>
+      <w:pPr>
+        <w:pStyle w:val="Heading4"/>
+      </w:pPr>
+      <w:r>
+        <w:t>第十八条（計測制御系統施設）</w:t>
+      </w:r>
+    </w:p>
+    <w:p>
+      <w:r>
+        <w:t>再処理施設には、次に掲げるところにより、計測制御系統施設を設けなければならない。</w:t>
+      </w:r>
+    </w:p>
+    <w:p>
+      <w:pPr>
+        <w:pStyle w:val="ListBullet"/>
         <w:ind w:left="880"/>
       </w:pPr>
       <w:r>
+        <w:t>一</w:t>
+        <w:br/>
+        <w:t>安全機能を有する施設の健全性を確保するために監視することが必要なパラメータは、運転時、停止時及び運転時の異常な過渡変化時においても想定される範囲内に制御できるものとすること。</w:t>
+      </w:r>
+    </w:p>
+    <w:p>
+      <w:pPr>
+        <w:pStyle w:val="ListBullet"/>
+        <w:ind w:left="880"/>
+      </w:pPr>
+      <w:r>
         <w:t>二</w:t>
-      </w:r>
-    </w:p>
-    <w:p>
-      <w:pPr>
+        <w:br/>
+        <w:t>前号のパラメータは、運転時、停止時及び運転時の異常な過渡変化時においても想定される範囲内で監視できるものとすること。</w:t>
+      </w:r>
+    </w:p>
+    <w:p>
+      <w:pPr>
+        <w:pStyle w:val="ListBullet"/>
         <w:ind w:left="880"/>
       </w:pPr>
       <w:r>
-        <w:t>冷却のための適切な措置が講じられているものであること。</w:t>
+        <w:t>三</w:t>
+        <w:br/>
+        <w:t>設計基準事故が発生した場合の状況を把握し、及び対策を講じるために必要なパラメータは、設計基準事故時に想定される環境下において、十分な測定範囲及び期間にわたり監視できるものとすること。</w:t>
+      </w:r>
+    </w:p>
+    <w:p>
+      <w:pPr>
+        <w:pStyle w:val="ListBullet"/>
+        <w:ind w:left="880"/>
+      </w:pPr>
+      <w:r>
+        <w:t>四</w:t>
+        <w:br/>
+        <w:t>前号のパラメータは、設計基準事故時においても確実に記録され、及び当該記録が保存されるものとすること。</w:t>
       </w:r>
     </w:p>
     <w:p>
@@ -938,207 +869,90 @@
         <w:pStyle w:val="Heading4"/>
       </w:pPr>
       <w:r>
-        <w:t>第十八条（計測制御系統施設）</w:t>
-      </w:r>
-    </w:p>
-    <w:p>
-      <w:r>
-        <w:t>再処理施設には、次に掲げるところにより、計測制御系統施設を設けなければならない。</w:t>
-      </w:r>
-    </w:p>
-    <w:p>
-      <w:pPr>
-        <w:pStyle w:val="Heading6"/>
+        <w:t>第十九条（安全保護回路）</w:t>
+      </w:r>
+    </w:p>
+    <w:p>
+      <w:r>
+        <w:t>再処理施設には、次に掲げるところにより、安全保護回路（安全機能を有する施設に属するものに限る。以下この条において同じ。）を設けなければならない。</w:t>
+      </w:r>
+    </w:p>
+    <w:p>
+      <w:pPr>
+        <w:pStyle w:val="ListBullet"/>
         <w:ind w:left="880"/>
       </w:pPr>
       <w:r>
         <w:t>一</w:t>
-      </w:r>
-    </w:p>
-    <w:p>
-      <w:pPr>
+        <w:br/>
+        <w:t>運転時の異常な過渡変化及び設計基準事故が発生した場合において、これらの異常な状態を検知し、これらの核的、熱的及び化学的制限値を超えないようにするための設備の作動を速やかに、かつ、自動的に開始させるものとすること。</w:t>
+      </w:r>
+    </w:p>
+    <w:p>
+      <w:pPr>
+        <w:pStyle w:val="ListBullet"/>
         <w:ind w:left="880"/>
       </w:pPr>
       <w:r>
-        <w:t>安全機能を有する施設の健全性を確保するために監視することが必要なパラメータは、運転時、停止時及び運転時の異常な過渡変化時においても想定される範囲内に制御できるものとすること。</w:t>
-      </w:r>
-    </w:p>
-    <w:p>
-      <w:pPr>
-        <w:pStyle w:val="Heading6"/>
+        <w:t>二</w:t>
+        <w:br/>
+        <w:t>火災、爆発その他の再処理施設の安全性を著しく損なうおそれが生じたときに、これらを抑制し、又は防止するための設備（前号に規定するものを除く。）の作動を速やかに、かつ、自動的に開始させるものとすること。</w:t>
+      </w:r>
+    </w:p>
+    <w:p>
+      <w:pPr>
+        <w:pStyle w:val="ListBullet"/>
         <w:ind w:left="880"/>
       </w:pPr>
       <w:r>
+        <w:t>三</w:t>
+        <w:br/>
+        <w:t>計測制御系統施設の一部を安全保護回路と共用する場合であって、単一故障が生じた場合においても当該安全保護回路の安全保護機能が失われないものとすること。</w:t>
+      </w:r>
+    </w:p>
+    <w:p>
+      <w:pPr>
+        <w:pStyle w:val="Heading4"/>
+      </w:pPr>
+      <w:r>
+        <w:t>第二十条（制御室等）</w:t>
+      </w:r>
+    </w:p>
+    <w:p>
+      <w:r>
+        <w:t>再処理施設には、次に掲げるところにより、制御室（安全機能を有する施設に属するものに限る。以下この条において同じ。）を設けなければならない。</w:t>
+      </w:r>
+    </w:p>
+    <w:p>
+      <w:pPr>
+        <w:pStyle w:val="ListBullet"/>
+        <w:ind w:left="880"/>
+      </w:pPr>
+      <w:r>
+        <w:t>一</w:t>
+        <w:br/>
+        <w:t>再処理施設の健全性を確保するために必要なパラメータを監視できるものとすること。</w:t>
+      </w:r>
+    </w:p>
+    <w:p>
+      <w:pPr>
+        <w:pStyle w:val="ListBullet"/>
+        <w:ind w:left="880"/>
+      </w:pPr>
+      <w:r>
         <w:t>二</w:t>
-      </w:r>
-    </w:p>
-    <w:p>
-      <w:pPr>
+        <w:br/>
+        <w:t>主要な警報装置及び計測制御系統設備を有するものとすること。</w:t>
+      </w:r>
+    </w:p>
+    <w:p>
+      <w:pPr>
+        <w:pStyle w:val="ListBullet"/>
         <w:ind w:left="880"/>
       </w:pPr>
       <w:r>
-        <w:t>前号のパラメータは、運転時、停止時及び運転時の異常な過渡変化時においても想定される範囲内で監視できるものとすること。</w:t>
-      </w:r>
-    </w:p>
-    <w:p>
-      <w:pPr>
-        <w:pStyle w:val="Heading6"/>
-        <w:ind w:left="880"/>
-      </w:pPr>
-      <w:r>
         <w:t>三</w:t>
-      </w:r>
-    </w:p>
-    <w:p>
-      <w:pPr>
-        <w:ind w:left="880"/>
-      </w:pPr>
-      <w:r>
-        <w:t>設計基準事故が発生した場合の状況を把握し、及び対策を講じるために必要なパラメータは、設計基準事故時に想定される環境下において、十分な測定範囲及び期間にわたり監視できるものとすること。</w:t>
-      </w:r>
-    </w:p>
-    <w:p>
-      <w:pPr>
-        <w:pStyle w:val="Heading6"/>
-        <w:ind w:left="880"/>
-      </w:pPr>
-      <w:r>
-        <w:t>四</w:t>
-      </w:r>
-    </w:p>
-    <w:p>
-      <w:pPr>
-        <w:ind w:left="880"/>
-      </w:pPr>
-      <w:r>
-        <w:t>前号のパラメータは、設計基準事故時においても確実に記録され、及び当該記録が保存されるものとすること。</w:t>
-      </w:r>
-    </w:p>
-    <w:p>
-      <w:pPr>
-        <w:pStyle w:val="Heading4"/>
-      </w:pPr>
-      <w:r>
-        <w:t>第十九条（安全保護回路）</w:t>
-      </w:r>
-    </w:p>
-    <w:p>
-      <w:r>
-        <w:t>再処理施設には、次に掲げるところにより、安全保護回路（安全機能を有する施設に属するものに限る。以下この条において同じ。）を設けなければならない。</w:t>
-      </w:r>
-    </w:p>
-    <w:p>
-      <w:pPr>
-        <w:pStyle w:val="Heading6"/>
-        <w:ind w:left="880"/>
-      </w:pPr>
-      <w:r>
-        <w:t>一</w:t>
-      </w:r>
-    </w:p>
-    <w:p>
-      <w:pPr>
-        <w:ind w:left="880"/>
-      </w:pPr>
-      <w:r>
-        <w:t>運転時の異常な過渡変化及び設計基準事故が発生した場合において、これらの異常な状態を検知し、これらの核的、熱的及び化学的制限値を超えないようにするための設備の作動を速やかに、かつ、自動的に開始させるものとすること。</w:t>
-      </w:r>
-    </w:p>
-    <w:p>
-      <w:pPr>
-        <w:pStyle w:val="Heading6"/>
-        <w:ind w:left="880"/>
-      </w:pPr>
-      <w:r>
-        <w:t>二</w:t>
-      </w:r>
-    </w:p>
-    <w:p>
-      <w:pPr>
-        <w:ind w:left="880"/>
-      </w:pPr>
-      <w:r>
-        <w:t>火災、爆発その他の再処理施設の安全性を著しく損なうおそれが生じたときに、これらを抑制し、又は防止するための設備（前号に規定するものを除く。）の作動を速やかに、かつ、自動的に開始させるものとすること。</w:t>
-      </w:r>
-    </w:p>
-    <w:p>
-      <w:pPr>
-        <w:pStyle w:val="Heading6"/>
-        <w:ind w:left="880"/>
-      </w:pPr>
-      <w:r>
-        <w:t>三</w:t>
-      </w:r>
-    </w:p>
-    <w:p>
-      <w:pPr>
-        <w:ind w:left="880"/>
-      </w:pPr>
-      <w:r>
-        <w:t>計測制御系統施設の一部を安全保護回路と共用する場合であって、単一故障が生じた場合においても当該安全保護回路の安全保護機能が失われないものとすること。</w:t>
-      </w:r>
-    </w:p>
-    <w:p>
-      <w:pPr>
-        <w:pStyle w:val="Heading4"/>
-      </w:pPr>
-      <w:r>
-        <w:t>第二十条（制御室等）</w:t>
-      </w:r>
-    </w:p>
-    <w:p>
-      <w:r>
-        <w:t>再処理施設には、次に掲げるところにより、制御室（安全機能を有する施設に属するものに限る。以下この条において同じ。）を設けなければならない。</w:t>
-      </w:r>
-    </w:p>
-    <w:p>
-      <w:pPr>
-        <w:pStyle w:val="Heading6"/>
-        <w:ind w:left="880"/>
-      </w:pPr>
-      <w:r>
-        <w:t>一</w:t>
-      </w:r>
-    </w:p>
-    <w:p>
-      <w:pPr>
-        <w:ind w:left="880"/>
-      </w:pPr>
-      <w:r>
-        <w:t>再処理施設の健全性を確保するために必要なパラメータを監視できるものとすること。</w:t>
-      </w:r>
-    </w:p>
-    <w:p>
-      <w:pPr>
-        <w:pStyle w:val="Heading6"/>
-        <w:ind w:left="880"/>
-      </w:pPr>
-      <w:r>
-        <w:t>二</w:t>
-      </w:r>
-    </w:p>
-    <w:p>
-      <w:pPr>
-        <w:ind w:left="880"/>
-      </w:pPr>
-      <w:r>
-        <w:t>主要な警報装置及び計測制御系統設備を有するものとすること。</w:t>
-      </w:r>
-    </w:p>
-    <w:p>
-      <w:pPr>
-        <w:pStyle w:val="Heading6"/>
-        <w:ind w:left="880"/>
-      </w:pPr>
-      <w:r>
-        <w:t>三</w:t>
-      </w:r>
-    </w:p>
-    <w:p>
-      <w:pPr>
-        <w:ind w:left="880"/>
-      </w:pPr>
-      <w:r>
+        <w:br/>
         <w:t>再処理施設の外の状況を把握する設備を有するものとすること。</w:t>
       </w:r>
     </w:p>
@@ -1178,95 +992,79 @@
     </w:p>
     <w:p>
       <w:pPr>
-        <w:pStyle w:val="Heading6"/>
+        <w:pStyle w:val="ListBullet"/>
         <w:ind w:left="880"/>
       </w:pPr>
       <w:r>
         <w:t>一</w:t>
-      </w:r>
-    </w:p>
-    <w:p>
-      <w:pPr>
+        <w:br/>
+        <w:t>制御室及びその近傍並びに有毒ガスの発生源の近傍</w:t>
+        <w:br/>
+        <w:br/>
+        <w:br/>
+        <w:t>工場等内における有毒ガスの発生を検出するための装置及び当該装置が有毒ガスの発生を検出した場合に制御室において自動的に警報するための装置</w:t>
+      </w:r>
+    </w:p>
+    <w:p>
+      <w:pPr>
+        <w:pStyle w:val="ListBullet"/>
         <w:ind w:left="880"/>
       </w:pPr>
       <w:r>
-        <w:t>制御室及びその近傍並びに有毒ガスの発生源の近傍</w:t>
-      </w:r>
-    </w:p>
-    <w:p>
-      <w:pPr>
-        <w:pStyle w:val="Heading6"/>
+        <w:t>二</w:t>
+        <w:br/>
+        <w:t>制御室及びこれに連絡する通路並びに運転員その他の従事者が制御室に出入りするための区域</w:t>
+        <w:br/>
+        <w:br/>
+        <w:br/>
+        <w:t>遮蔽壁その他の適切に放射線から防護するための設備、気体状の放射性物質及び制御室外の火災又は爆発により発生する有毒ガスに対し換気設備を隔離するための設備その他の従事者を適切に防護するための設備</w:t>
+      </w:r>
+    </w:p>
+    <w:p>
+      <w:pPr>
+        <w:pStyle w:val="Heading4"/>
+      </w:pPr>
+      <w:r>
+        <w:t>第二十一条（廃棄施設）</w:t>
+      </w:r>
+    </w:p>
+    <w:p>
+      <w:r>
+        <w:t>再処理施設には、運転時において、周辺監視区域の外の空気中の放射性物質の濃度及び液体状の放射性物質の海洋放出に起因する線量を十分に低減できるよう、再処理施設において発生する放射性廃棄物を処理する能力を有する放射性廃棄物の廃棄施設（安全機能を有する施設に属するものに限り、放射性廃棄物を保管廃棄する施設を除く。）を設けなければならない。</w:t>
+      </w:r>
+    </w:p>
+    <w:p>
+      <w:pPr>
+        <w:pStyle w:val="Heading4"/>
+      </w:pPr>
+      <w:r>
+        <w:t>第二十二条（保管廃棄施設）</w:t>
+      </w:r>
+    </w:p>
+    <w:p>
+      <w:r>
+        <w:t>再処理施設には、次に掲げるところにより、放射性廃棄物の保管廃棄施設（安全機能を有する施設に属するものに限る。）を設けなければならない。</w:t>
+      </w:r>
+    </w:p>
+    <w:p>
+      <w:pPr>
+        <w:pStyle w:val="ListBullet"/>
         <w:ind w:left="880"/>
       </w:pPr>
       <w:r>
+        <w:t>一</w:t>
+        <w:br/>
+        <w:t>放射性廃棄物を保管廃棄するために必要な容量を有するものとすること。</w:t>
+      </w:r>
+    </w:p>
+    <w:p>
+      <w:pPr>
+        <w:pStyle w:val="ListBullet"/>
+        <w:ind w:left="880"/>
+      </w:pPr>
+      <w:r>
         <w:t>二</w:t>
-      </w:r>
-    </w:p>
-    <w:p>
-      <w:pPr>
-        <w:ind w:left="880"/>
-      </w:pPr>
-      <w:r>
-        <w:t>制御室及びこれに連絡する通路並びに運転員その他の従事者が制御室に出入りするための区域</w:t>
-      </w:r>
-    </w:p>
-    <w:p>
-      <w:pPr>
-        <w:pStyle w:val="Heading4"/>
-      </w:pPr>
-      <w:r>
-        <w:t>第二十一条（廃棄施設）</w:t>
-      </w:r>
-    </w:p>
-    <w:p>
-      <w:r>
-        <w:t>再処理施設には、運転時において、周辺監視区域の外の空気中の放射性物質の濃度及び液体状の放射性物質の海洋放出に起因する線量を十分に低減できるよう、再処理施設において発生する放射性廃棄物を処理する能力を有する放射性廃棄物の廃棄施設（安全機能を有する施設に属するものに限り、放射性廃棄物を保管廃棄する施設を除く。）を設けなければならない。</w:t>
-      </w:r>
-    </w:p>
-    <w:p>
-      <w:pPr>
-        <w:pStyle w:val="Heading4"/>
-      </w:pPr>
-      <w:r>
-        <w:t>第二十二条（保管廃棄施設）</w:t>
-      </w:r>
-    </w:p>
-    <w:p>
-      <w:r>
-        <w:t>再処理施設には、次に掲げるところにより、放射性廃棄物の保管廃棄施設（安全機能を有する施設に属するものに限る。）を設けなければならない。</w:t>
-      </w:r>
-    </w:p>
-    <w:p>
-      <w:pPr>
-        <w:pStyle w:val="Heading6"/>
-        <w:ind w:left="880"/>
-      </w:pPr>
-      <w:r>
-        <w:t>一</w:t>
-      </w:r>
-    </w:p>
-    <w:p>
-      <w:pPr>
-        <w:ind w:left="880"/>
-      </w:pPr>
-      <w:r>
-        <w:t>放射性廃棄物を保管廃棄するために必要な容量を有するものとすること。</w:t>
-      </w:r>
-    </w:p>
-    <w:p>
-      <w:pPr>
-        <w:pStyle w:val="Heading6"/>
-        <w:ind w:left="880"/>
-      </w:pPr>
-      <w:r>
-        <w:t>二</w:t>
-      </w:r>
-    </w:p>
-    <w:p>
-      <w:pPr>
-        <w:ind w:left="880"/>
-      </w:pPr>
-      <w:r>
+        <w:br/>
         <w:t>冷却のための適切な措置が講じられているものであること。</w:t>
       </w:r>
     </w:p>
@@ -1537,36 +1335,32 @@
     </w:p>
     <w:p>
       <w:pPr>
-        <w:pStyle w:val="Heading6"/>
+        <w:pStyle w:val="ListBullet"/>
         <w:ind w:left="880"/>
       </w:pPr>
       <w:r>
         <w:t>一</w:t>
-      </w:r>
-    </w:p>
-    <w:p>
-      <w:pPr>
+        <w:br/>
+        <w:t>重大事故等対処設備のうち常設のもの（重大事故等対処設備のうち可搬型のもの（以下「可搬型重大事故等対処設備」という。）と接続するものにあっては、当該可搬型重大事故等対処設備と接続するために必要な再処理施設内の常設の配管、弁、ケーブルその他の機器を含む。以下「常設重大事故等対処設備」という。）であって、耐震重要施設に属する設計基準事故に対処するための設備が有する機能を代替するもの（以下「常設耐震重要重大事故等対処設備」という。）が設置される重大事故等対処施設</w:t>
+        <w:br/>
+        <w:br/>
+        <w:br/>
+        <w:t>基準地震動による地震力が作用した場合においても当該重大事故等対処施設を十分に支持することができる地盤</w:t>
+      </w:r>
+    </w:p>
+    <w:p>
+      <w:pPr>
+        <w:pStyle w:val="ListBullet"/>
         <w:ind w:left="880"/>
       </w:pPr>
       <w:r>
-        <w:t>重大事故等対処設備のうち常設のもの（重大事故等対処設備のうち可搬型のもの（以下「可搬型重大事故等対処設備」という。）と接続するものにあっては、当該可搬型重大事故等対処設備と接続するために必要な再処理施設内の常設の配管、弁、ケーブルその他の機器を含む。以下「常設重大事故等対処設備」という。）であって、耐震重要施設に属する設計基準事故に対処するための設備が有する機能を代替するもの（以下「常設耐震重要重大事故等対処設備」という。）が設置される重大事故等対処施設</w:t>
-      </w:r>
-    </w:p>
-    <w:p>
-      <w:pPr>
-        <w:pStyle w:val="Heading6"/>
-        <w:ind w:left="880"/>
-      </w:pPr>
-      <w:r>
         <w:t>二</w:t>
-      </w:r>
-    </w:p>
-    <w:p>
-      <w:pPr>
-        <w:ind w:left="880"/>
-      </w:pPr>
-      <w:r>
+        <w:br/>
         <w:t>常設耐震重要重大事故等対処設備以外の常設重大事故等対処設備が設置される重大事故等対処施設</w:t>
+        <w:br/>
+        <w:br/>
+        <w:br/>
+        <w:t>第七条第二項の規定により算定する地震力が作用した場合においても当該重大事故等対処施設を十分に支持することができる地盤</w:t>
       </w:r>
     </w:p>
     <w:p>
@@ -1618,36 +1412,32 @@
     </w:p>
     <w:p>
       <w:pPr>
-        <w:pStyle w:val="Heading6"/>
+        <w:pStyle w:val="ListBullet"/>
         <w:ind w:left="880"/>
       </w:pPr>
       <w:r>
         <w:t>一</w:t>
-      </w:r>
-    </w:p>
-    <w:p>
-      <w:pPr>
+        <w:br/>
+        <w:t>常設耐震重要重大事故等対処設備が設置される重大事故等対処施設</w:t>
+        <w:br/>
+        <w:br/>
+        <w:br/>
+        <w:t>基準地震動による地震力に対して重大事故等に対処するために必要な機能が損なわれるおそれがないものであること。</w:t>
+      </w:r>
+    </w:p>
+    <w:p>
+      <w:pPr>
+        <w:pStyle w:val="ListBullet"/>
         <w:ind w:left="880"/>
       </w:pPr>
       <w:r>
-        <w:t>常設耐震重要重大事故等対処設備が設置される重大事故等対処施設</w:t>
-      </w:r>
-    </w:p>
-    <w:p>
-      <w:pPr>
-        <w:pStyle w:val="Heading6"/>
-        <w:ind w:left="880"/>
-      </w:pPr>
-      <w:r>
         <w:t>二</w:t>
-      </w:r>
-    </w:p>
-    <w:p>
-      <w:pPr>
-        <w:ind w:left="880"/>
-      </w:pPr>
-      <w:r>
+        <w:br/>
         <w:t>常設耐震重要重大事故等対処設備以外の常設重大事故等対処設備が設置される重大事故等対処施設</w:t>
+        <w:br/>
+        <w:br/>
+        <w:br/>
+        <w:t>第七条第二項の規定により算定する地震力に十分に耐えることができるものであること。</w:t>
       </w:r>
     </w:p>
     <w:p>
@@ -1695,120 +1485,78 @@
     </w:p>
     <w:p>
       <w:pPr>
-        <w:pStyle w:val="Heading6"/>
+        <w:pStyle w:val="ListBullet"/>
         <w:ind w:left="880"/>
       </w:pPr>
       <w:r>
         <w:t>一</w:t>
-      </w:r>
-    </w:p>
-    <w:p>
-      <w:pPr>
+        <w:br/>
+        <w:t>想定される重大事故等の収束に必要な個数及び容量を有するものであること。</w:t>
+      </w:r>
+    </w:p>
+    <w:p>
+      <w:pPr>
+        <w:pStyle w:val="ListBullet"/>
         <w:ind w:left="880"/>
       </w:pPr>
       <w:r>
-        <w:t>想定される重大事故等の収束に必要な個数及び容量を有するものであること。</w:t>
-      </w:r>
-    </w:p>
-    <w:p>
-      <w:pPr>
-        <w:pStyle w:val="Heading6"/>
+        <w:t>二</w:t>
+        <w:br/>
+        <w:t>想定される重大事故等が発生した場合における温度、放射線、荷重その他の使用条件において、重大事故等に対処するために必要な機能を有効に発揮するものであること。</w:t>
+      </w:r>
+    </w:p>
+    <w:p>
+      <w:pPr>
+        <w:pStyle w:val="ListBullet"/>
         <w:ind w:left="880"/>
       </w:pPr>
       <w:r>
-        <w:t>二</w:t>
-      </w:r>
-    </w:p>
-    <w:p>
-      <w:pPr>
+        <w:t>三</w:t>
+        <w:br/>
+        <w:t>想定される重大事故等が発生した場合において確実に操作できるものであること。</w:t>
+      </w:r>
+    </w:p>
+    <w:p>
+      <w:pPr>
+        <w:pStyle w:val="ListBullet"/>
         <w:ind w:left="880"/>
       </w:pPr>
       <w:r>
-        <w:t>想定される重大事故等が発生した場合における温度、放射線、荷重その他の使用条件において、重大事故等に対処するために必要な機能を有効に発揮するものであること。</w:t>
-      </w:r>
-    </w:p>
-    <w:p>
-      <w:pPr>
-        <w:pStyle w:val="Heading6"/>
+        <w:t>四</w:t>
+        <w:br/>
+        <w:t>健全性及び能力を確認するため、再処理施設の運転中又は停止中に検査又は試験ができるものであること。</w:t>
+      </w:r>
+    </w:p>
+    <w:p>
+      <w:pPr>
+        <w:pStyle w:val="ListBullet"/>
         <w:ind w:left="880"/>
       </w:pPr>
       <w:r>
-        <w:t>三</w:t>
-      </w:r>
-    </w:p>
-    <w:p>
-      <w:pPr>
+        <w:t>五</w:t>
+        <w:br/>
+        <w:t>本来の用途以外の用途として重大事故等に対処するために使用する設備にあっては、通常時に使用する系統から速やかに切り替えられる機能を備えるものであること。</w:t>
+      </w:r>
+    </w:p>
+    <w:p>
+      <w:pPr>
+        <w:pStyle w:val="ListBullet"/>
         <w:ind w:left="880"/>
       </w:pPr>
       <w:r>
-        <w:t>想定される重大事故等が発生した場合において確実に操作できるものであること。</w:t>
-      </w:r>
-    </w:p>
-    <w:p>
-      <w:pPr>
-        <w:pStyle w:val="Heading6"/>
+        <w:t>六</w:t>
+        <w:br/>
+        <w:t>工場等内の他の設備に対して悪影響を及ぼさないものであること。</w:t>
+      </w:r>
+    </w:p>
+    <w:p>
+      <w:pPr>
+        <w:pStyle w:val="ListBullet"/>
         <w:ind w:left="880"/>
       </w:pPr>
       <w:r>
-        <w:t>四</w:t>
-      </w:r>
-    </w:p>
-    <w:p>
-      <w:pPr>
-        <w:ind w:left="880"/>
-      </w:pPr>
-      <w:r>
-        <w:t>健全性及び能力を確認するため、再処理施設の運転中又は停止中に検査又は試験ができるものであること。</w:t>
-      </w:r>
-    </w:p>
-    <w:p>
-      <w:pPr>
-        <w:pStyle w:val="Heading6"/>
-        <w:ind w:left="880"/>
-      </w:pPr>
-      <w:r>
-        <w:t>五</w:t>
-      </w:r>
-    </w:p>
-    <w:p>
-      <w:pPr>
-        <w:ind w:left="880"/>
-      </w:pPr>
-      <w:r>
-        <w:t>本来の用途以外の用途として重大事故等に対処するために使用する設備にあっては、通常時に使用する系統から速やかに切り替えられる機能を備えるものであること。</w:t>
-      </w:r>
-    </w:p>
-    <w:p>
-      <w:pPr>
-        <w:pStyle w:val="Heading6"/>
-        <w:ind w:left="880"/>
-      </w:pPr>
-      <w:r>
-        <w:t>六</w:t>
-      </w:r>
-    </w:p>
-    <w:p>
-      <w:pPr>
-        <w:ind w:left="880"/>
-      </w:pPr>
-      <w:r>
-        <w:t>工場等内の他の設備に対して悪影響を及ぼさないものであること。</w:t>
-      </w:r>
-    </w:p>
-    <w:p>
-      <w:pPr>
-        <w:pStyle w:val="Heading6"/>
-        <w:ind w:left="880"/>
-      </w:pPr>
-      <w:r>
         <w:t>七</w:t>
-      </w:r>
-    </w:p>
-    <w:p>
-      <w:pPr>
-        <w:ind w:left="880"/>
-      </w:pPr>
-      <w:r>
+        <w:br/>
         <w:t>想定される重大事故等が発生した場合において重大事故等対処設備の操作及び復旧作業を行うことができるよう、線量が高くなるおそれが少ない設置場所の選定、設置場所への遮蔽物の設置その他の適切な措置を講じたものであること。</w:t>
       </w:r>
     </w:p>
@@ -1848,410 +1596,284 @@
     </w:p>
     <w:p>
       <w:pPr>
-        <w:pStyle w:val="Heading6"/>
+        <w:pStyle w:val="ListBullet"/>
         <w:ind w:left="880"/>
       </w:pPr>
       <w:r>
         <w:t>一</w:t>
-      </w:r>
-    </w:p>
-    <w:p>
-      <w:pPr>
+        <w:br/>
+        <w:t>常設設備（再処理施設と接続されている設備又は短時間に再処理施設と接続することができる常設の設備をいう。以下同じ。）と接続するものにあっては、当該常設設備と容易かつ確実に接続することができ、かつ、二以上の系統が相互に使用することができるよう、接続部の規格の統一その他の適切な措置を講じたものであること。</w:t>
+      </w:r>
+    </w:p>
+    <w:p>
+      <w:pPr>
+        <w:pStyle w:val="ListBullet"/>
         <w:ind w:left="880"/>
       </w:pPr>
       <w:r>
-        <w:t>常設設備（再処理施設と接続されている設備又は短時間に再処理施設と接続することができる常設の設備をいう。以下同じ。）と接続するものにあっては、当該常設設備と容易かつ確実に接続することができ、かつ、二以上の系統が相互に使用することができるよう、接続部の規格の統一その他の適切な措置を講じたものであること。</w:t>
-      </w:r>
-    </w:p>
-    <w:p>
-      <w:pPr>
-        <w:pStyle w:val="Heading6"/>
+        <w:t>二</w:t>
+        <w:br/>
+        <w:t>常設設備と接続するものにあっては、共通要因によって接続することができなくなることを防止するため、可搬型重大事故等対処設備（再処理施設の外から水又は電力を供給するものに限る。）の接続口をそれぞれ互いに異なる複数の場所に設けるものであること。</w:t>
+      </w:r>
+    </w:p>
+    <w:p>
+      <w:pPr>
+        <w:pStyle w:val="ListBullet"/>
         <w:ind w:left="880"/>
       </w:pPr>
       <w:r>
+        <w:t>三</w:t>
+        <w:br/>
+        <w:t>想定される重大事故等が発生した場合において可搬型重大事故等対処設備を設置場所に据え付け、及び常設設備と接続することができるよう、線量が高くなるおそれが少ない設置場所の選定、設置場所への遮蔽物の設置その他の適切な措置を講じたものであること。</w:t>
+      </w:r>
+    </w:p>
+    <w:p>
+      <w:pPr>
+        <w:pStyle w:val="ListBullet"/>
+        <w:ind w:left="880"/>
+      </w:pPr>
+      <w:r>
+        <w:t>四</w:t>
+        <w:br/>
+        <w:t>地震、津波その他の自然現象又は故意による大型航空機の衝突その他のテロリズムによる影響、設計基準事故に対処するための設備及び重大事故等対処設備の配置その他の条件を考慮した上で常設重大事故等対処設備と異なる保管場所に保管すること。</w:t>
+      </w:r>
+    </w:p>
+    <w:p>
+      <w:pPr>
+        <w:pStyle w:val="ListBullet"/>
+        <w:ind w:left="880"/>
+      </w:pPr>
+      <w:r>
+        <w:t>五</w:t>
+        <w:br/>
+        <w:t>想定される重大事故等が発生した場合において、可搬型重大事故等対処設備を運搬し、又は他の設備の被害状況を把握するため、工場等内の道路及び通路が確保できるよう、適切な措置を講じたものであること。</w:t>
+      </w:r>
+    </w:p>
+    <w:p>
+      <w:pPr>
+        <w:pStyle w:val="ListBullet"/>
+        <w:ind w:left="880"/>
+      </w:pPr>
+      <w:r>
+        <w:t>六</w:t>
+        <w:br/>
+        <w:t>共通要因によって、設計基準事故に対処するための設備の安全機能又は常設重大事故等対処設備の重大事故等に対処するために必要な機能と同時に可搬型重大事故等対処設備の重大事故等に対処するために必要な機能が損なわれるおそれがないよう、適切な措置を講じたものであること。</w:t>
+      </w:r>
+    </w:p>
+    <w:p>
+      <w:pPr>
+        <w:pStyle w:val="Heading4"/>
+      </w:pPr>
+      <w:r>
+        <w:t>第三十四条（臨界事故の拡大を防止するための設備）</w:t>
+      </w:r>
+    </w:p>
+    <w:p>
+      <w:r>
+        <w:t>セル内において核燃料物質が臨界に達することを防止するための機能を有する施設には、再処理規則第一条の三第一号に規定する重大事故の拡大を防止するために必要な次に掲げる重大事故等対処設備を設けなければならない。</w:t>
+      </w:r>
+    </w:p>
+    <w:p>
+      <w:pPr>
+        <w:pStyle w:val="ListBullet"/>
+        <w:ind w:left="880"/>
+      </w:pPr>
+      <w:r>
+        <w:t>一</w:t>
+        <w:br/>
+        <w:t>未臨界に移行し、及び未臨界を維持するために必要な設備</w:t>
+      </w:r>
+    </w:p>
+    <w:p>
+      <w:pPr>
+        <w:pStyle w:val="ListBullet"/>
+        <w:ind w:left="880"/>
+      </w:pPr>
+      <w:r>
         <w:t>二</w:t>
-      </w:r>
-    </w:p>
-    <w:p>
-      <w:pPr>
+        <w:br/>
+        <w:t>臨界事故が発生した設備に接続する換気系統の配管の流路を遮断するために必要な設備及び換気系統の配管内が加圧状態になった場合にセル内に設置された配管の外部へ放射性物質を排出するために必要な設備</w:t>
+      </w:r>
+    </w:p>
+    <w:p>
+      <w:pPr>
+        <w:pStyle w:val="ListBullet"/>
         <w:ind w:left="880"/>
       </w:pPr>
       <w:r>
-        <w:t>常設設備と接続するものにあっては、共通要因によって接続することができなくなることを防止するため、可搬型重大事故等対処設備（再処理施設の外から水又は電力を供給するものに限る。）の接続口をそれぞれ互いに異なる複数の場所に設けるものであること。</w:t>
-      </w:r>
-    </w:p>
-    <w:p>
-      <w:pPr>
-        <w:pStyle w:val="Heading6"/>
+        <w:t>三</w:t>
+        <w:br/>
+        <w:t>臨界事故が発生した場合において放射性物質の放出による影響を緩和するために必要な設備</w:t>
+      </w:r>
+    </w:p>
+    <w:p>
+      <w:pPr>
+        <w:pStyle w:val="Heading4"/>
+      </w:pPr>
+      <w:r>
+        <w:t>第三十五条（冷却機能の喪失による蒸発乾固に対処するための設備）</w:t>
+      </w:r>
+    </w:p>
+    <w:p>
+      <w:r>
+        <w:t>セル内において使用済燃料から分離された物であって液体状のもの又は液体状の放射性廃棄物を冷却する機能を有する施設には、再処理規則第一条の三第二号に規定する重大事故の発生又は拡大を防止するために必要な次に掲げる重大事故等対処設備を設けなければならない。</w:t>
+      </w:r>
+    </w:p>
+    <w:p>
+      <w:pPr>
+        <w:pStyle w:val="ListBullet"/>
         <w:ind w:left="880"/>
       </w:pPr>
       <w:r>
+        <w:t>一</w:t>
+        <w:br/>
+        <w:t>蒸発乾固の発生を未然に防止するために必要な設備</w:t>
+      </w:r>
+    </w:p>
+    <w:p>
+      <w:pPr>
+        <w:pStyle w:val="ListBullet"/>
+        <w:ind w:left="880"/>
+      </w:pPr>
+      <w:r>
+        <w:t>二</w:t>
+        <w:br/>
+        <w:t>蒸発乾固が発生した場合において、放射性物質の発生を抑制し、及び蒸発乾固の進行を緩和するために必要な設備</w:t>
+      </w:r>
+    </w:p>
+    <w:p>
+      <w:pPr>
+        <w:pStyle w:val="ListBullet"/>
+        <w:ind w:left="880"/>
+      </w:pPr>
+      <w:r>
         <w:t>三</w:t>
-      </w:r>
-    </w:p>
-    <w:p>
-      <w:pPr>
+        <w:br/>
+        <w:t>蒸発乾固が発生した設備に接続する換気系統の配管の流路を遮断するために必要な設備及び換気系統の配管内が加圧状態になった場合にセル内に設置された配管の外部へ放射性物質を排出するために必要な設備</w:t>
+      </w:r>
+    </w:p>
+    <w:p>
+      <w:pPr>
+        <w:pStyle w:val="ListBullet"/>
         <w:ind w:left="880"/>
       </w:pPr>
       <w:r>
-        <w:t>想定される重大事故等が発生した場合において可搬型重大事故等対処設備を設置場所に据え付け、及び常設設備と接続することができるよう、線量が高くなるおそれが少ない設置場所の選定、設置場所への遮蔽物の設置その他の適切な措置を講じたものであること。</w:t>
-      </w:r>
-    </w:p>
-    <w:p>
-      <w:pPr>
-        <w:pStyle w:val="Heading6"/>
+        <w:t>四</w:t>
+        <w:br/>
+        <w:t>蒸発乾固が発生した場合において放射性物質の放出による影響を緩和するために必要な設備</w:t>
+      </w:r>
+    </w:p>
+    <w:p>
+      <w:pPr>
+        <w:pStyle w:val="Heading4"/>
+      </w:pPr>
+      <w:r>
+        <w:t>第三十六条（放射線分解により発生する水素による爆発に対処するための設備）</w:t>
+      </w:r>
+    </w:p>
+    <w:p>
+      <w:r>
+        <w:t>セル内において放射線分解によって発生する水素が再処理設備の内部に滞留することを防止する機能を有する施設には、再処理規則第一条の三第三号に規定する重大事故の発生又は拡大を防止するために必要な次に掲げる重大事故等対処設備を設けなければならない。</w:t>
+      </w:r>
+    </w:p>
+    <w:p>
+      <w:pPr>
+        <w:pStyle w:val="ListBullet"/>
         <w:ind w:left="880"/>
       </w:pPr>
       <w:r>
+        <w:t>一</w:t>
+        <w:br/>
+        <w:t>放射線分解により発生する水素による爆発（以下この条において「水素爆発」という。）の発生を未然に防止するために必要な設備</w:t>
+      </w:r>
+    </w:p>
+    <w:p>
+      <w:pPr>
+        <w:pStyle w:val="ListBullet"/>
+        <w:ind w:left="880"/>
+      </w:pPr>
+      <w:r>
+        <w:t>二</w:t>
+        <w:br/>
+        <w:t>水素爆発が発生した場合において水素爆発が続けて生じるおそれがない状態を維持するために必要な設備</w:t>
+      </w:r>
+    </w:p>
+    <w:p>
+      <w:pPr>
+        <w:pStyle w:val="ListBullet"/>
+        <w:ind w:left="880"/>
+      </w:pPr>
+      <w:r>
+        <w:t>三</w:t>
+        <w:br/>
+        <w:t>水素爆発が発生した設備に接続する換気系統の配管の流路を遮断するために必要な設備及び換気系統の配管内が加圧状態になった場合にセル内に設置された配管の外部へ放射性物質を排出するために必要な設備</w:t>
+      </w:r>
+    </w:p>
+    <w:p>
+      <w:pPr>
+        <w:pStyle w:val="ListBullet"/>
+        <w:ind w:left="880"/>
+      </w:pPr>
+      <w:r>
         <w:t>四</w:t>
-      </w:r>
-    </w:p>
-    <w:p>
-      <w:pPr>
+        <w:br/>
+        <w:t>水素爆発が発生した場合において放射性物質の放出による影響を緩和するために必要な設備</w:t>
+      </w:r>
+    </w:p>
+    <w:p>
+      <w:pPr>
+        <w:pStyle w:val="Heading4"/>
+      </w:pPr>
+      <w:r>
+        <w:t>第三十七条（有機溶媒等による火災又は爆発に対処するための設備）</w:t>
+      </w:r>
+    </w:p>
+    <w:p>
+      <w:r>
+        <w:t>セル内において有機溶媒その他の物質を内包する施設には、再処理規則第一条の三第四号に規定する重大事故の発生又は拡大を防止するために必要な次に掲げる重大事故等対処設備を設けなければならない。</w:t>
+      </w:r>
+    </w:p>
+    <w:p>
+      <w:pPr>
+        <w:pStyle w:val="ListBullet"/>
         <w:ind w:left="880"/>
       </w:pPr>
       <w:r>
-        <w:t>地震、津波その他の自然現象又は故意による大型航空機の衝突その他のテロリズムによる影響、設計基準事故に対処するための設備及び重大事故等対処設備の配置その他の条件を考慮した上で常設重大事故等対処設備と異なる保管場所に保管すること。</w:t>
-      </w:r>
-    </w:p>
-    <w:p>
-      <w:pPr>
-        <w:pStyle w:val="Heading6"/>
+        <w:t>一</w:t>
+        <w:br/>
+        <w:t>火災又は爆発の発生（リン酸トリブチルの混入による急激な分解反応により発生するものを除く。）を未然に防止するために必要な設備</w:t>
+      </w:r>
+    </w:p>
+    <w:p>
+      <w:pPr>
+        <w:pStyle w:val="ListBullet"/>
         <w:ind w:left="880"/>
       </w:pPr>
       <w:r>
-        <w:t>五</w:t>
-      </w:r>
-    </w:p>
-    <w:p>
-      <w:pPr>
+        <w:t>二</w:t>
+        <w:br/>
+        <w:t>火災又は爆発が発生した場合において火災又は爆発を収束させるために必要な設備</w:t>
+      </w:r>
+    </w:p>
+    <w:p>
+      <w:pPr>
+        <w:pStyle w:val="ListBullet"/>
         <w:ind w:left="880"/>
       </w:pPr>
       <w:r>
-        <w:t>想定される重大事故等が発生した場合において、可搬型重大事故等対処設備を運搬し、又は他の設備の被害状況を把握するため、工場等内の道路及び通路が確保できるよう、適切な措置を講じたものであること。</w:t>
-      </w:r>
-    </w:p>
-    <w:p>
-      <w:pPr>
-        <w:pStyle w:val="Heading6"/>
+        <w:t>三</w:t>
+        <w:br/>
+        <w:t>火災又は爆発が発生した設備に接続する換気系統の配管の流路を遮断するために必要な設備及び換気系統の配管内が加圧状態になった場合にセル内に設置された配管の外部へ放射性物質を排出するために必要な設備</w:t>
+      </w:r>
+    </w:p>
+    <w:p>
+      <w:pPr>
+        <w:pStyle w:val="ListBullet"/>
         <w:ind w:left="880"/>
       </w:pPr>
       <w:r>
-        <w:t>六</w:t>
-      </w:r>
-    </w:p>
-    <w:p>
-      <w:pPr>
-        <w:ind w:left="880"/>
-      </w:pPr>
-      <w:r>
-        <w:t>共通要因によって、設計基準事故に対処するための設備の安全機能又は常設重大事故等対処設備の重大事故等に対処するために必要な機能と同時に可搬型重大事故等対処設備の重大事故等に対処するために必要な機能が損なわれるおそれがないよう、適切な措置を講じたものであること。</w:t>
-      </w:r>
-    </w:p>
-    <w:p>
-      <w:pPr>
-        <w:pStyle w:val="Heading4"/>
-      </w:pPr>
-      <w:r>
-        <w:t>第三十四条（臨界事故の拡大を防止するための設備）</w:t>
-      </w:r>
-    </w:p>
-    <w:p>
-      <w:r>
-        <w:t>セル内において核燃料物質が臨界に達することを防止するための機能を有する施設には、再処理規則第一条の三第一号に規定する重大事故の拡大を防止するために必要な次に掲げる重大事故等対処設備を設けなければならない。</w:t>
-      </w:r>
-    </w:p>
-    <w:p>
-      <w:pPr>
-        <w:pStyle w:val="Heading6"/>
-        <w:ind w:left="880"/>
-      </w:pPr>
-      <w:r>
-        <w:t>一</w:t>
-      </w:r>
-    </w:p>
-    <w:p>
-      <w:pPr>
-        <w:ind w:left="880"/>
-      </w:pPr>
-      <w:r>
-        <w:t>未臨界に移行し、及び未臨界を維持するために必要な設備</w:t>
-      </w:r>
-    </w:p>
-    <w:p>
-      <w:pPr>
-        <w:pStyle w:val="Heading6"/>
-        <w:ind w:left="880"/>
-      </w:pPr>
-      <w:r>
-        <w:t>二</w:t>
-      </w:r>
-    </w:p>
-    <w:p>
-      <w:pPr>
-        <w:ind w:left="880"/>
-      </w:pPr>
-      <w:r>
-        <w:t>臨界事故が発生した設備に接続する換気系統の配管の流路を遮断するために必要な設備及び換気系統の配管内が加圧状態になった場合にセル内に設置された配管の外部へ放射性物質を排出するために必要な設備</w:t>
-      </w:r>
-    </w:p>
-    <w:p>
-      <w:pPr>
-        <w:pStyle w:val="Heading6"/>
-        <w:ind w:left="880"/>
-      </w:pPr>
-      <w:r>
-        <w:t>三</w:t>
-      </w:r>
-    </w:p>
-    <w:p>
-      <w:pPr>
-        <w:ind w:left="880"/>
-      </w:pPr>
-      <w:r>
-        <w:t>臨界事故が発生した場合において放射性物質の放出による影響を緩和するために必要な設備</w:t>
-      </w:r>
-    </w:p>
-    <w:p>
-      <w:pPr>
-        <w:pStyle w:val="Heading4"/>
-      </w:pPr>
-      <w:r>
-        <w:t>第三十五条（冷却機能の喪失による蒸発乾固に対処するための設備）</w:t>
-      </w:r>
-    </w:p>
-    <w:p>
-      <w:r>
-        <w:t>セル内において使用済燃料から分離された物であって液体状のもの又は液体状の放射性廃棄物を冷却する機能を有する施設には、再処理規則第一条の三第二号に規定する重大事故の発生又は拡大を防止するために必要な次に掲げる重大事故等対処設備を設けなければならない。</w:t>
-      </w:r>
-    </w:p>
-    <w:p>
-      <w:pPr>
-        <w:pStyle w:val="Heading6"/>
-        <w:ind w:left="880"/>
-      </w:pPr>
-      <w:r>
-        <w:t>一</w:t>
-      </w:r>
-    </w:p>
-    <w:p>
-      <w:pPr>
-        <w:ind w:left="880"/>
-      </w:pPr>
-      <w:r>
-        <w:t>蒸発乾固の発生を未然に防止するために必要な設備</w:t>
-      </w:r>
-    </w:p>
-    <w:p>
-      <w:pPr>
-        <w:pStyle w:val="Heading6"/>
-        <w:ind w:left="880"/>
-      </w:pPr>
-      <w:r>
-        <w:t>二</w:t>
-      </w:r>
-    </w:p>
-    <w:p>
-      <w:pPr>
-        <w:ind w:left="880"/>
-      </w:pPr>
-      <w:r>
-        <w:t>蒸発乾固が発生した場合において、放射性物質の発生を抑制し、及び蒸発乾固の進行を緩和するために必要な設備</w:t>
-      </w:r>
-    </w:p>
-    <w:p>
-      <w:pPr>
-        <w:pStyle w:val="Heading6"/>
-        <w:ind w:left="880"/>
-      </w:pPr>
-      <w:r>
-        <w:t>三</w:t>
-      </w:r>
-    </w:p>
-    <w:p>
-      <w:pPr>
-        <w:ind w:left="880"/>
-      </w:pPr>
-      <w:r>
-        <w:t>蒸発乾固が発生した設備に接続する換気系統の配管の流路を遮断するために必要な設備及び換気系統の配管内が加圧状態になった場合にセル内に設置された配管の外部へ放射性物質を排出するために必要な設備</w:t>
-      </w:r>
-    </w:p>
-    <w:p>
-      <w:pPr>
-        <w:pStyle w:val="Heading6"/>
-        <w:ind w:left="880"/>
-      </w:pPr>
-      <w:r>
         <w:t>四</w:t>
-      </w:r>
-    </w:p>
-    <w:p>
-      <w:pPr>
-        <w:ind w:left="880"/>
-      </w:pPr>
-      <w:r>
-        <w:t>蒸発乾固が発生した場合において放射性物質の放出による影響を緩和するために必要な設備</w:t>
-      </w:r>
-    </w:p>
-    <w:p>
-      <w:pPr>
-        <w:pStyle w:val="Heading4"/>
-      </w:pPr>
-      <w:r>
-        <w:t>第三十六条（放射線分解により発生する水素による爆発に対処するための設備）</w:t>
-      </w:r>
-    </w:p>
-    <w:p>
-      <w:r>
-        <w:t>セル内において放射線分解によって発生する水素が再処理設備の内部に滞留することを防止する機能を有する施設には、再処理規則第一条の三第三号に規定する重大事故の発生又は拡大を防止するために必要な次に掲げる重大事故等対処設備を設けなければならない。</w:t>
-      </w:r>
-    </w:p>
-    <w:p>
-      <w:pPr>
-        <w:pStyle w:val="Heading6"/>
-        <w:ind w:left="880"/>
-      </w:pPr>
-      <w:r>
-        <w:t>一</w:t>
-      </w:r>
-    </w:p>
-    <w:p>
-      <w:pPr>
-        <w:ind w:left="880"/>
-      </w:pPr>
-      <w:r>
-        <w:t>放射線分解により発生する水素による爆発（以下この条において「水素爆発」という。）の発生を未然に防止するために必要な設備</w:t>
-      </w:r>
-    </w:p>
-    <w:p>
-      <w:pPr>
-        <w:pStyle w:val="Heading6"/>
-        <w:ind w:left="880"/>
-      </w:pPr>
-      <w:r>
-        <w:t>二</w:t>
-      </w:r>
-    </w:p>
-    <w:p>
-      <w:pPr>
-        <w:ind w:left="880"/>
-      </w:pPr>
-      <w:r>
-        <w:t>水素爆発が発生した場合において水素爆発が続けて生じるおそれがない状態を維持するために必要な設備</w:t>
-      </w:r>
-    </w:p>
-    <w:p>
-      <w:pPr>
-        <w:pStyle w:val="Heading6"/>
-        <w:ind w:left="880"/>
-      </w:pPr>
-      <w:r>
-        <w:t>三</w:t>
-      </w:r>
-    </w:p>
-    <w:p>
-      <w:pPr>
-        <w:ind w:left="880"/>
-      </w:pPr>
-      <w:r>
-        <w:t>水素爆発が発生した設備に接続する換気系統の配管の流路を遮断するために必要な設備及び換気系統の配管内が加圧状態になった場合にセル内に設置された配管の外部へ放射性物質を排出するために必要な設備</w:t>
-      </w:r>
-    </w:p>
-    <w:p>
-      <w:pPr>
-        <w:pStyle w:val="Heading6"/>
-        <w:ind w:left="880"/>
-      </w:pPr>
-      <w:r>
-        <w:t>四</w:t>
-      </w:r>
-    </w:p>
-    <w:p>
-      <w:pPr>
-        <w:ind w:left="880"/>
-      </w:pPr>
-      <w:r>
-        <w:t>水素爆発が発生した場合において放射性物質の放出による影響を緩和するために必要な設備</w:t>
-      </w:r>
-    </w:p>
-    <w:p>
-      <w:pPr>
-        <w:pStyle w:val="Heading4"/>
-      </w:pPr>
-      <w:r>
-        <w:t>第三十七条（有機溶媒等による火災又は爆発に対処するための設備）</w:t>
-      </w:r>
-    </w:p>
-    <w:p>
-      <w:r>
-        <w:t>セル内において有機溶媒その他の物質を内包する施設には、再処理規則第一条の三第四号に規定する重大事故の発生又は拡大を防止するために必要な次に掲げる重大事故等対処設備を設けなければならない。</w:t>
-      </w:r>
-    </w:p>
-    <w:p>
-      <w:pPr>
-        <w:pStyle w:val="Heading6"/>
-        <w:ind w:left="880"/>
-      </w:pPr>
-      <w:r>
-        <w:t>一</w:t>
-      </w:r>
-    </w:p>
-    <w:p>
-      <w:pPr>
-        <w:ind w:left="880"/>
-      </w:pPr>
-      <w:r>
-        <w:t>火災又は爆発の発生（リン酸トリブチルの混入による急激な分解反応により発生するものを除く。）を未然に防止するために必要な設備</w:t>
-      </w:r>
-    </w:p>
-    <w:p>
-      <w:pPr>
-        <w:pStyle w:val="Heading6"/>
-        <w:ind w:left="880"/>
-      </w:pPr>
-      <w:r>
-        <w:t>二</w:t>
-      </w:r>
-    </w:p>
-    <w:p>
-      <w:pPr>
-        <w:ind w:left="880"/>
-      </w:pPr>
-      <w:r>
-        <w:t>火災又は爆発が発生した場合において火災又は爆発を収束させるために必要な設備</w:t>
-      </w:r>
-    </w:p>
-    <w:p>
-      <w:pPr>
-        <w:pStyle w:val="Heading6"/>
-        <w:ind w:left="880"/>
-      </w:pPr>
-      <w:r>
-        <w:t>三</w:t>
-      </w:r>
-    </w:p>
-    <w:p>
-      <w:pPr>
-        <w:ind w:left="880"/>
-      </w:pPr>
-      <w:r>
-        <w:t>火災又は爆発が発生した設備に接続する換気系統の配管の流路を遮断するために必要な設備及び換気系統の配管内が加圧状態になった場合にセル内に設置された配管の外部へ放射性物質を排出するために必要な設備</w:t>
-      </w:r>
-    </w:p>
-    <w:p>
-      <w:pPr>
-        <w:pStyle w:val="Heading6"/>
-        <w:ind w:left="880"/>
-      </w:pPr>
-      <w:r>
-        <w:t>四</w:t>
-      </w:r>
-    </w:p>
-    <w:p>
-      <w:pPr>
-        <w:ind w:left="880"/>
-      </w:pPr>
-      <w:r>
+        <w:br/>
         <w:t>火災又は爆発が発生した場合において放射性物質の放出による影響を緩和するために必要な設備</w:t>
       </w:r>
     </w:p>
@@ -2300,69 +1922,45 @@
     </w:p>
     <w:p>
       <w:pPr>
-        <w:pStyle w:val="Heading6"/>
+        <w:pStyle w:val="ListBullet"/>
         <w:ind w:left="880"/>
       </w:pPr>
       <w:r>
         <w:t>一</w:t>
-      </w:r>
-    </w:p>
-    <w:p>
-      <w:pPr>
+        <w:br/>
+        <w:t>系統又は機器からの放射性物質の漏えいを未然に防止するために必要な設備</w:t>
+      </w:r>
+    </w:p>
+    <w:p>
+      <w:pPr>
+        <w:pStyle w:val="ListBullet"/>
         <w:ind w:left="880"/>
       </w:pPr>
       <w:r>
-        <w:t>系統又は機器からの放射性物質の漏えいを未然に防止するために必要な設備</w:t>
-      </w:r>
-    </w:p>
-    <w:p>
-      <w:pPr>
-        <w:pStyle w:val="Heading6"/>
+        <w:t>二</w:t>
+        <w:br/>
+        <w:t>系統又は機器から放射性物質の漏えいが発生した場合において当該系統又は機器の周辺における放射性物質の漏えいの拡大を防止するために必要な設備</w:t>
+      </w:r>
+    </w:p>
+    <w:p>
+      <w:pPr>
+        <w:pStyle w:val="ListBullet"/>
         <w:ind w:left="880"/>
       </w:pPr>
       <w:r>
-        <w:t>二</w:t>
-      </w:r>
-    </w:p>
-    <w:p>
-      <w:pPr>
+        <w:t>三</w:t>
+        <w:br/>
+        <w:t>系統又は機器から放射性物質の漏えいが発生した設備に接続する換気系統の配管の流路を遮断するために必要な設備及び換気系統の配管内が加圧状態になった場合にセル内に設置された配管の外部へ放射性物質を排出するために必要な設備</w:t>
+      </w:r>
+    </w:p>
+    <w:p>
+      <w:pPr>
+        <w:pStyle w:val="ListBullet"/>
         <w:ind w:left="880"/>
       </w:pPr>
       <w:r>
-        <w:t>系統又は機器から放射性物質の漏えいが発生した場合において当該系統又は機器の周辺における放射性物質の漏えいの拡大を防止するために必要な設備</w:t>
-      </w:r>
-    </w:p>
-    <w:p>
-      <w:pPr>
-        <w:pStyle w:val="Heading6"/>
-        <w:ind w:left="880"/>
-      </w:pPr>
-      <w:r>
-        <w:t>三</w:t>
-      </w:r>
-    </w:p>
-    <w:p>
-      <w:pPr>
-        <w:ind w:left="880"/>
-      </w:pPr>
-      <w:r>
-        <w:t>系統又は機器から放射性物質の漏えいが発生した設備に接続する換気系統の配管の流路を遮断するために必要な設備及び換気系統の配管内が加圧状態になった場合にセル内に設置された配管の外部へ放射性物質を排出するために必要な設備</w:t>
-      </w:r>
-    </w:p>
-    <w:p>
-      <w:pPr>
-        <w:pStyle w:val="Heading6"/>
-        <w:ind w:left="880"/>
-      </w:pPr>
-      <w:r>
         <w:t>四</w:t>
-      </w:r>
-    </w:p>
-    <w:p>
-      <w:pPr>
-        <w:ind w:left="880"/>
-      </w:pPr>
-      <w:r>
+        <w:br/>
         <w:t>系統又は機器から放射性物質の漏えいが発生した場合において放射性物質の放出による影響を緩和するために必要な設備</w:t>
       </w:r>
     </w:p>
@@ -2510,52 +2108,34 @@
     </w:p>
     <w:p>
       <w:pPr>
-        <w:pStyle w:val="Heading6"/>
+        <w:pStyle w:val="ListBullet"/>
         <w:ind w:left="880"/>
       </w:pPr>
       <w:r>
         <w:t>一</w:t>
-      </w:r>
-    </w:p>
-    <w:p>
-      <w:pPr>
+        <w:br/>
+        <w:t>重大事故等に対処するために必要な指示を行う要員がとどまることができるよう、適切な措置を講じたものであること。</w:t>
+      </w:r>
+    </w:p>
+    <w:p>
+      <w:pPr>
+        <w:pStyle w:val="ListBullet"/>
         <w:ind w:left="880"/>
       </w:pPr>
       <w:r>
-        <w:t>重大事故等に対処するために必要な指示を行う要員がとどまることができるよう、適切な措置を講じたものであること。</w:t>
-      </w:r>
-    </w:p>
-    <w:p>
-      <w:pPr>
-        <w:pStyle w:val="Heading6"/>
+        <w:t>二</w:t>
+        <w:br/>
+        <w:t>重大事故等に対処するために必要な指示ができるよう、重大事故等に対処するために必要な情報を把握できる設備を設けたものであること。</w:t>
+      </w:r>
+    </w:p>
+    <w:p>
+      <w:pPr>
+        <w:pStyle w:val="ListBullet"/>
         <w:ind w:left="880"/>
       </w:pPr>
       <w:r>
-        <w:t>二</w:t>
-      </w:r>
-    </w:p>
-    <w:p>
-      <w:pPr>
-        <w:ind w:left="880"/>
-      </w:pPr>
-      <w:r>
-        <w:t>重大事故等に対処するために必要な指示ができるよう、重大事故等に対処するために必要な情報を把握できる設備を設けたものであること。</w:t>
-      </w:r>
-    </w:p>
-    <w:p>
-      <w:pPr>
-        <w:pStyle w:val="Heading6"/>
-        <w:ind w:left="880"/>
-      </w:pPr>
-      <w:r>
         <w:t>三</w:t>
-      </w:r>
-    </w:p>
-    <w:p>
-      <w:pPr>
-        <w:ind w:left="880"/>
-      </w:pPr>
-      <w:r>
+        <w:br/>
         <w:t>再処理施設の内外の通信連絡をする必要のある場所と通信連絡を行うために必要な設備を設けたものであること。</w:t>
       </w:r>
     </w:p>
@@ -2617,7 +2197,7 @@
         <w:pStyle w:val="Heading1"/>
       </w:pPr>
       <w:r>
-        <w:t>附　則（平成二九年五月一日原子力規制委員会規則第六号）</w:t>
+        <w:t>附則（平成二九年五月一日原子力規制委員会規則第六号）</w:t>
       </w:r>
     </w:p>
     <w:p>
@@ -2657,39 +2237,29 @@
       </w:pPr>
       <w:r>
         <w:t>この規則の施行の際現に設置され又は設置に着手されている再処理施設（法第四十四条第二項第二号に規定する再処理施設をいう。以下同じ。）については、平成三十二年五月一日以後最初に当該再処理施設に係る法第四十六条の二の三第一項の検査を終了した日又は平成三十二年五月一日以後に再処理（法第二条第十項に規定する再処理をいう。）の事業を開始する日の前日のいずれか早い日までの間（以下この項において「経過措置期間」という。）は、なお従前の例による。</w:t>
-      </w:r>
-    </w:p>
-    <w:p>
-      <w:pPr>
-        <w:pStyle w:val="Heading6"/>
+        <w:br/>
+        <w:t>ただし、次に掲げるものについては、この限りでない。</w:t>
+      </w:r>
+    </w:p>
+    <w:p>
+      <w:pPr>
+        <w:pStyle w:val="ListBullet"/>
         <w:ind w:left="880"/>
       </w:pPr>
       <w:r>
         <w:t>一</w:t>
-      </w:r>
-    </w:p>
-    <w:p>
-      <w:pPr>
+        <w:br/>
+        <w:t>経過措置期間中に行われる次に掲げる許可、認可及び検査</w:t>
+      </w:r>
+    </w:p>
+    <w:p>
+      <w:pPr>
+        <w:pStyle w:val="ListBullet"/>
         <w:ind w:left="880"/>
       </w:pPr>
       <w:r>
-        <w:t>経過措置期間中に行われる次に掲げる許可、認可及び検査</w:t>
-      </w:r>
-    </w:p>
-    <w:p>
-      <w:pPr>
-        <w:pStyle w:val="Heading6"/>
-        <w:ind w:left="880"/>
-      </w:pPr>
-      <w:r>
         <w:t>二</w:t>
-      </w:r>
-    </w:p>
-    <w:p>
-      <w:pPr>
-        <w:ind w:left="880"/>
-      </w:pPr>
-      <w:r>
+        <w:br/>
         <w:t>前号ハの検査に合格した再処理施設</w:t>
       </w:r>
     </w:p>
@@ -2703,7 +2273,7 @@
         <w:pStyle w:val="Heading1"/>
       </w:pPr>
       <w:r>
-        <w:t>附　則（平成三〇年六月八日原子力規制委員会規則第六号）</w:t>
+        <w:t>附則（平成三〇年六月八日原子力規制委員会規則第六号）</w:t>
       </w:r>
     </w:p>
     <w:p>
@@ -2731,7 +2301,7 @@
     </w:pPr>
     <w:r>
       <w:tab/>
-      <w:t>WeGov v0.1 - FTS141</w:t>
+      <w:t>WeGov v0.2 - FTS141</w:t>
     </w:r>
   </w:p>
 </w:ftr>
